--- a/doc/technical.docx
+++ b/doc/technical.docx
@@ -46,9 +46,17 @@
     <w:p>
       <w:pPr>
         <w:rPr>
-          <w:lang w:val="en-US"/>
-        </w:rPr>
-      </w:pPr>
+          <w:b/>
+          <w:color w:val="C00000"/>
+        </w:rPr>
+      </w:pPr>
+      <w:r>
+        <w:rPr>
+          <w:b/>
+          <w:color w:val="C00000"/>
+        </w:rPr>
+        <w:t>Services</w:t>
+      </w:r>
     </w:p>
     <w:p>
       <w:r>
@@ -294,6 +302,12 @@
       </w:r>
     </w:p>
     <w:p>
+      <w:pPr>
+        <w:rPr>
+          <w:b/>
+          <w:color w:val="C00000"/>
+        </w:rPr>
+      </w:pPr>
       <w:r>
         <w:rPr>
           <w:b/>
@@ -328,6 +342,127 @@
       <w:r>
         <w:br/>
       </w:r>
+    </w:p>
+    <w:p>
+      <w:pPr>
+        <w:rPr>
+          <w:b/>
+          <w:color w:val="C00000"/>
+        </w:rPr>
+      </w:pPr>
+      <w:r>
+        <w:rPr>
+          <w:b/>
+          <w:color w:val="C00000"/>
+        </w:rPr>
+        <w:br w:type="page"/>
+      </w:r>
+    </w:p>
+    <w:p>
+      <w:pPr>
+        <w:rPr>
+          <w:b/>
+          <w:color w:val="C00000"/>
+        </w:rPr>
+      </w:pPr>
+      <w:r>
+        <w:rPr>
+          <w:b/>
+          <w:color w:val="C00000"/>
+        </w:rPr>
+        <w:lastRenderedPageBreak/>
+        <w:t>Workflow</w:t>
+      </w:r>
+    </w:p>
+    <w:p>
+      <w:r>
+        <w:t>1. Decidir la partición de los datos. Escoger un nombre para cada partición</w:t>
+      </w:r>
+    </w:p>
+    <w:p>
+      <w:r>
+        <w:t xml:space="preserve">2. Convertir los datos a un RDF dump como NQUADS data.nq. Asignar un named graph a cada triple según la partición </w:t>
+      </w:r>
+    </w:p>
+    <w:p>
+      <w:r>
+        <w:t>3. Asignar una política a cada partición de datos (named graph)</w:t>
+      </w:r>
+    </w:p>
+    <w:p>
+      <w:r>
+        <w:t xml:space="preserve">4.  </w:t>
+      </w:r>
+      <w:r>
+        <w:t>Hacer algunas políticas como "special offers"</w:t>
+      </w:r>
+    </w:p>
+    <w:p>
+      <w:r>
+        <w:t xml:space="preserve">5.  Listar Recursos de un grafo: </w:t>
+      </w:r>
+    </w:p>
+    <w:p>
+      <w:r>
+        <w:t>- o bien enumerados sistematicamente con ldp:contains</w:t>
+      </w:r>
+    </w:p>
+    <w:p>
+      <w:r>
+        <w:t>- o bien que se adhieran a un patron. &lt;?s ?p ?o&gt; Por ejemplo:</w:t>
+      </w:r>
+    </w:p>
+    <w:p>
+      <w:r>
+        <w:t xml:space="preserve">Esto lo podemos poner de m &lt;?s rdf:type schema:Provincia&gt; </w:t>
+      </w:r>
+      <w:r>
+        <w:t>d</w:t>
+      </w:r>
+      <w:r>
+        <w:t>irectamente hardcodeado</w:t>
+      </w:r>
+    </w:p>
+    <w:p>
+      <w:pPr>
+        <w:rPr>
+          <w:lang w:val="en-US"/>
+        </w:rPr>
+      </w:pPr>
+      <w:r>
+        <w:rPr>
+          <w:lang w:val="en-US"/>
+        </w:rPr>
+        <w:t>ldp:contains "&lt;?s rdf:type schema:Provincia&gt;"</w:t>
+      </w:r>
+    </w:p>
+    <w:p>
+      <w:pPr>
+        <w:rPr>
+          <w:lang w:val="en-US"/>
+        </w:rPr>
+      </w:pPr>
+    </w:p>
+    <w:p>
+      <w:pPr>
+        <w:rPr>
+          <w:lang w:val="en-US"/>
+        </w:rPr>
+      </w:pPr>
+    </w:p>
+    <w:p>
+      <w:pPr>
+        <w:rPr>
+          <w:lang w:val="en-US"/>
+        </w:rPr>
+      </w:pPr>
+    </w:p>
+    <w:p>
+      <w:pPr>
+        <w:rPr>
+          <w:lang w:val="en-US"/>
+        </w:rPr>
+      </w:pPr>
     </w:p>
     <w:sectPr>
       <w:pgSz w:w="11906" w:h="16838"/>
